--- a/images/ALPHA CV.docx
+++ b/images/ALPHA CV.docx
@@ -364,36 +364,8 @@
           <w:sz w:val="24"/>
           <w:szCs w:val="24"/>
         </w:rPr>
-        <w:t xml:space="preserve">Urban Planning with IT as a </w:t>
-      </w:r>
-      <w:proofErr w:type="spellStart"/>
-      <w:r>
-        <w:rPr>
-          <w:rFonts w:ascii="Times New Roman" w:hAnsi="Times New Roman" w:cs="Times New Roman"/>
-          <w:sz w:val="24"/>
-          <w:szCs w:val="24"/>
-        </w:rPr>
-        <w:t>studemt</w:t>
-      </w:r>
-      <w:proofErr w:type="spellEnd"/>
-      <w:r>
-        <w:rPr>
-          <w:rFonts w:ascii="Times New Roman" w:hAnsi="Times New Roman" w:cs="Times New Roman"/>
-          <w:sz w:val="24"/>
-          <w:szCs w:val="24"/>
-        </w:rPr>
-        <w:t xml:space="preserve"> and an </w:t>
-      </w:r>
-      <w:proofErr w:type="spellStart"/>
-      <w:r>
-        <w:rPr>
-          <w:rFonts w:ascii="Times New Roman" w:hAnsi="Times New Roman" w:cs="Times New Roman"/>
-          <w:sz w:val="24"/>
-          <w:szCs w:val="24"/>
-        </w:rPr>
-        <w:t>attachee</w:t>
-      </w:r>
-      <w:proofErr w:type="spellEnd"/>
+        <w:t>Urban Planning with IT as a studemt and an attachee</w:t>
+      </w:r>
       <w:r>
         <w:rPr>
           <w:rFonts w:ascii="Times New Roman" w:hAnsi="Times New Roman" w:cs="Times New Roman"/>
@@ -555,7 +527,6 @@
           <w:szCs w:val="24"/>
         </w:rPr>
       </w:pPr>
-      <w:proofErr w:type="spellStart"/>
       <w:r>
         <w:rPr>
           <w:rFonts w:ascii="Times New Roman" w:hAnsi="Times New Roman" w:cs="Times New Roman"/>
@@ -564,7 +535,6 @@
         </w:rPr>
         <w:t>ArchMap</w:t>
       </w:r>
-      <w:proofErr w:type="spellEnd"/>
     </w:p>
     <w:p>
       <w:pPr>
@@ -874,7 +844,6 @@
           <w:szCs w:val="24"/>
         </w:rPr>
       </w:pPr>
-      <w:proofErr w:type="spellStart"/>
       <w:r>
         <w:rPr>
           <w:rFonts w:ascii="Times New Roman" w:hAnsi="Times New Roman" w:cs="Times New Roman"/>
@@ -884,7 +853,6 @@
         <w:lastRenderedPageBreak/>
         <w:t>Self Motivation</w:t>
       </w:r>
-      <w:proofErr w:type="spellEnd"/>
     </w:p>
     <w:p>
       <w:pPr>
@@ -983,23 +951,13 @@
           <w:szCs w:val="24"/>
         </w:rPr>
       </w:pPr>
-      <w:proofErr w:type="spellStart"/>
-      <w:r>
-        <w:rPr>
-          <w:rFonts w:ascii="Times New Roman" w:hAnsi="Times New Roman" w:cs="Times New Roman"/>
-          <w:sz w:val="24"/>
-          <w:szCs w:val="24"/>
-        </w:rPr>
-        <w:t>Maseno</w:t>
-      </w:r>
-      <w:proofErr w:type="spellEnd"/>
-      <w:r>
-        <w:rPr>
-          <w:rFonts w:ascii="Times New Roman" w:hAnsi="Times New Roman" w:cs="Times New Roman"/>
-          <w:sz w:val="24"/>
-          <w:szCs w:val="24"/>
-        </w:rPr>
-        <w:t xml:space="preserve"> University, Kisumu</w:t>
+      <w:r>
+        <w:rPr>
+          <w:rFonts w:ascii="Times New Roman" w:hAnsi="Times New Roman" w:cs="Times New Roman"/>
+          <w:sz w:val="24"/>
+          <w:szCs w:val="24"/>
+        </w:rPr>
+        <w:t>Maseno University, Kisumu</w:t>
       </w:r>
     </w:p>
     <w:p>
@@ -1043,23 +1001,13 @@
           <w:szCs w:val="24"/>
         </w:rPr>
       </w:pPr>
-      <w:proofErr w:type="spellStart"/>
-      <w:r>
-        <w:rPr>
-          <w:rFonts w:ascii="Times New Roman" w:hAnsi="Times New Roman" w:cs="Times New Roman"/>
-          <w:sz w:val="24"/>
-          <w:szCs w:val="24"/>
-        </w:rPr>
-        <w:t>Njiiri</w:t>
-      </w:r>
-      <w:proofErr w:type="spellEnd"/>
-      <w:r>
-        <w:rPr>
-          <w:rFonts w:ascii="Times New Roman" w:hAnsi="Times New Roman" w:cs="Times New Roman"/>
-          <w:sz w:val="24"/>
-          <w:szCs w:val="24"/>
-        </w:rPr>
-        <w:t xml:space="preserve"> School</w:t>
+      <w:r>
+        <w:rPr>
+          <w:rFonts w:ascii="Times New Roman" w:hAnsi="Times New Roman" w:cs="Times New Roman"/>
+          <w:sz w:val="24"/>
+          <w:szCs w:val="24"/>
+        </w:rPr>
+        <w:t>Njiiri School</w:t>
       </w:r>
     </w:p>
     <w:p>
@@ -1133,25 +1081,7 @@
           <w:sz w:val="24"/>
           <w:szCs w:val="24"/>
         </w:rPr>
-        <w:t xml:space="preserve">St Martin </w:t>
-      </w:r>
-      <w:proofErr w:type="spellStart"/>
-      <w:r>
-        <w:rPr>
-          <w:rFonts w:ascii="Times New Roman" w:hAnsi="Times New Roman" w:cs="Times New Roman"/>
-          <w:sz w:val="24"/>
-          <w:szCs w:val="24"/>
-        </w:rPr>
-        <w:t>DePorres</w:t>
-      </w:r>
-      <w:proofErr w:type="spellEnd"/>
-      <w:r>
-        <w:rPr>
-          <w:rFonts w:ascii="Times New Roman" w:hAnsi="Times New Roman" w:cs="Times New Roman"/>
-          <w:sz w:val="24"/>
-          <w:szCs w:val="24"/>
-        </w:rPr>
-        <w:t xml:space="preserve"> Boarding</w:t>
+        <w:t>St Martin DePorres Boarding</w:t>
       </w:r>
     </w:p>
     <w:p>
@@ -1169,25 +1099,7 @@
           <w:sz w:val="24"/>
           <w:szCs w:val="24"/>
         </w:rPr>
-        <w:t xml:space="preserve">Kenya Certificate of Primary </w:t>
-      </w:r>
-      <w:proofErr w:type="gramStart"/>
-      <w:r>
-        <w:rPr>
-          <w:rFonts w:ascii="Times New Roman" w:hAnsi="Times New Roman" w:cs="Times New Roman"/>
-          <w:sz w:val="24"/>
-          <w:szCs w:val="24"/>
-        </w:rPr>
-        <w:t>Education.(</w:t>
-      </w:r>
-      <w:proofErr w:type="gramEnd"/>
-      <w:r>
-        <w:rPr>
-          <w:rFonts w:ascii="Times New Roman" w:hAnsi="Times New Roman" w:cs="Times New Roman"/>
-          <w:sz w:val="24"/>
-          <w:szCs w:val="24"/>
-        </w:rPr>
-        <w:t>201</w:t>
+        <w:t>Kenya Certificate of Primary Education.(201</w:t>
       </w:r>
       <w:r>
         <w:rPr>
@@ -1268,25 +1180,7 @@
           <w:sz w:val="24"/>
           <w:szCs w:val="24"/>
         </w:rPr>
-        <w:t xml:space="preserve">Computer </w:t>
-      </w:r>
-      <w:proofErr w:type="gramStart"/>
-      <w:r>
-        <w:rPr>
-          <w:rFonts w:ascii="Times New Roman" w:hAnsi="Times New Roman" w:cs="Times New Roman"/>
-          <w:sz w:val="24"/>
-          <w:szCs w:val="24"/>
-        </w:rPr>
-        <w:t>application.(</w:t>
-      </w:r>
-      <w:proofErr w:type="gramEnd"/>
-      <w:r>
-        <w:rPr>
-          <w:rFonts w:ascii="Times New Roman" w:hAnsi="Times New Roman" w:cs="Times New Roman"/>
-          <w:sz w:val="24"/>
-          <w:szCs w:val="24"/>
-        </w:rPr>
-        <w:t>packages)</w:t>
+        <w:t>Computer application.(packages)</w:t>
       </w:r>
     </w:p>
     <w:p>
@@ -1403,74 +1297,24 @@
           <w:szCs w:val="24"/>
           <w:u w:val="single"/>
         </w:rPr>
-        <w:t xml:space="preserve">Technical Officer at </w:t>
-      </w:r>
-      <w:proofErr w:type="spellStart"/>
-      <w:r>
-        <w:rPr>
-          <w:rFonts w:ascii="Times New Roman" w:hAnsi="Times New Roman" w:cs="Times New Roman"/>
-          <w:b/>
-          <w:sz w:val="24"/>
-          <w:szCs w:val="24"/>
-          <w:u w:val="single"/>
-        </w:rPr>
-        <w:t>Herriteck</w:t>
-      </w:r>
-      <w:proofErr w:type="spellEnd"/>
-      <w:r>
-        <w:rPr>
-          <w:rFonts w:ascii="Times New Roman" w:hAnsi="Times New Roman" w:cs="Times New Roman"/>
-          <w:b/>
-          <w:sz w:val="24"/>
-          <w:szCs w:val="24"/>
-          <w:u w:val="single"/>
-        </w:rPr>
-        <w:t xml:space="preserve"> Ventures, Nairobi</w:t>
-      </w:r>
-    </w:p>
-    <w:p>
-      <w:pPr>
-        <w:rPr>
-          <w:rFonts w:ascii="Times New Roman" w:hAnsi="Times New Roman" w:cs="Times New Roman"/>
-          <w:sz w:val="24"/>
-          <w:szCs w:val="24"/>
-        </w:rPr>
-      </w:pPr>
-      <w:proofErr w:type="spellStart"/>
-      <w:r>
-        <w:rPr>
-          <w:rFonts w:ascii="Times New Roman" w:hAnsi="Times New Roman" w:cs="Times New Roman"/>
-          <w:sz w:val="24"/>
-          <w:szCs w:val="24"/>
-        </w:rPr>
-        <w:t>Herriteck</w:t>
-      </w:r>
-      <w:proofErr w:type="spellEnd"/>
-      <w:r>
-        <w:rPr>
-          <w:rFonts w:ascii="Times New Roman" w:hAnsi="Times New Roman" w:cs="Times New Roman"/>
-          <w:sz w:val="24"/>
-          <w:szCs w:val="24"/>
-        </w:rPr>
-        <w:t xml:space="preserve"> Ventures is a </w:t>
-      </w:r>
-      <w:proofErr w:type="gramStart"/>
-      <w:r>
-        <w:rPr>
-          <w:rFonts w:ascii="Times New Roman" w:hAnsi="Times New Roman" w:cs="Times New Roman"/>
-          <w:sz w:val="24"/>
-          <w:szCs w:val="24"/>
-        </w:rPr>
-        <w:t>stainless steel</w:t>
-      </w:r>
-      <w:proofErr w:type="gramEnd"/>
-      <w:r>
-        <w:rPr>
-          <w:rFonts w:ascii="Times New Roman" w:hAnsi="Times New Roman" w:cs="Times New Roman"/>
-          <w:sz w:val="24"/>
-          <w:szCs w:val="24"/>
-        </w:rPr>
-        <w:t xml:space="preserve"> fabrication company in Nairobi</w:t>
+        <w:t>Technical Officer at Herriteck Ventures, Nairobi</w:t>
+      </w:r>
+    </w:p>
+    <w:p>
+      <w:pPr>
+        <w:rPr>
+          <w:rFonts w:ascii="Times New Roman" w:hAnsi="Times New Roman" w:cs="Times New Roman"/>
+          <w:sz w:val="24"/>
+          <w:szCs w:val="24"/>
+        </w:rPr>
+      </w:pPr>
+      <w:r>
+        <w:rPr>
+          <w:rFonts w:ascii="Times New Roman" w:hAnsi="Times New Roman" w:cs="Times New Roman"/>
+          <w:sz w:val="24"/>
+          <w:szCs w:val="24"/>
+        </w:rPr>
+        <w:t>Herriteck Ventures is a stainless steel fabrication company in Nairobi</w:t>
       </w:r>
     </w:p>
     <w:p>
@@ -1493,25 +1337,7 @@
           <w:sz w:val="24"/>
           <w:szCs w:val="24"/>
         </w:rPr>
-        <w:t xml:space="preserve">Collaborated with designers to understand product specifics, and worked to </w:t>
-      </w:r>
-      <w:proofErr w:type="spellStart"/>
-      <w:r>
-        <w:rPr>
-          <w:rFonts w:ascii="Times New Roman" w:eastAsia="Calibri" w:hAnsi="Times New Roman" w:cs="Times New Roman"/>
-          <w:sz w:val="24"/>
-          <w:szCs w:val="24"/>
-        </w:rPr>
-        <w:t>emsure</w:t>
-      </w:r>
-      <w:proofErr w:type="spellEnd"/>
-      <w:r>
-        <w:rPr>
-          <w:rFonts w:ascii="Times New Roman" w:eastAsia="Calibri" w:hAnsi="Times New Roman" w:cs="Times New Roman"/>
-          <w:sz w:val="24"/>
-          <w:szCs w:val="24"/>
-        </w:rPr>
-        <w:t xml:space="preserve"> a proper fabrication process.</w:t>
+        <w:t>Collaborated with designers to understand product specifics, and worked to emsure a proper fabrication process.</w:t>
       </w:r>
     </w:p>
     <w:p>
@@ -1534,43 +1360,7 @@
           <w:sz w:val="24"/>
           <w:szCs w:val="24"/>
         </w:rPr>
-        <w:t xml:space="preserve">Performed </w:t>
-      </w:r>
-      <w:proofErr w:type="spellStart"/>
-      <w:r>
-        <w:rPr>
-          <w:rFonts w:ascii="Times New Roman" w:eastAsia="Calibri" w:hAnsi="Times New Roman" w:cs="Times New Roman"/>
-          <w:sz w:val="24"/>
-          <w:szCs w:val="24"/>
-        </w:rPr>
-        <w:t>testimg</w:t>
-      </w:r>
-      <w:proofErr w:type="spellEnd"/>
-      <w:r>
-        <w:rPr>
-          <w:rFonts w:ascii="Times New Roman" w:eastAsia="Calibri" w:hAnsi="Times New Roman" w:cs="Times New Roman"/>
-          <w:sz w:val="24"/>
-          <w:szCs w:val="24"/>
-        </w:rPr>
-        <w:t xml:space="preserve"> </w:t>
-      </w:r>
-      <w:proofErr w:type="spellStart"/>
-      <w:r>
-        <w:rPr>
-          <w:rFonts w:ascii="Times New Roman" w:eastAsia="Calibri" w:hAnsi="Times New Roman" w:cs="Times New Roman"/>
-          <w:sz w:val="24"/>
-          <w:szCs w:val="24"/>
-        </w:rPr>
-        <w:t>amd</w:t>
-      </w:r>
-      <w:proofErr w:type="spellEnd"/>
-      <w:r>
-        <w:rPr>
-          <w:rFonts w:ascii="Times New Roman" w:eastAsia="Calibri" w:hAnsi="Times New Roman" w:cs="Times New Roman"/>
-          <w:sz w:val="24"/>
-          <w:szCs w:val="24"/>
-        </w:rPr>
-        <w:t xml:space="preserve"> inspection on materials such as reinforced steel and asphalt.</w:t>
+        <w:t>Performed testimg amd inspection on materials such as reinforced steel and asphalt.</w:t>
       </w:r>
     </w:p>
     <w:p>
@@ -1666,9 +1456,8 @@
           <w:szCs w:val="24"/>
           <w:u w:val="single"/>
         </w:rPr>
-        <w:t xml:space="preserve"> </w:t>
-      </w:r>
-      <w:proofErr w:type="gramStart"/>
+        <w:t xml:space="preserve"> –  </w:t>
+      </w:r>
       <w:r>
         <w:rPr>
           <w:rFonts w:ascii="Times New Roman" w:hAnsi="Times New Roman" w:cs="Times New Roman"/>
@@ -1677,7 +1466,7 @@
           <w:szCs w:val="24"/>
           <w:u w:val="single"/>
         </w:rPr>
-        <w:t xml:space="preserve">–  </w:t>
+        <w:t>December</w:t>
       </w:r>
       <w:r>
         <w:rPr>
@@ -1687,10 +1476,11 @@
           <w:szCs w:val="24"/>
           <w:u w:val="single"/>
         </w:rPr>
-        <w:t>December</w:t>
-      </w:r>
-      <w:proofErr w:type="gramEnd"/>
-      <w:r>
+        <w:t xml:space="preserve">  2021</w:t>
+      </w:r>
+    </w:p>
+    <w:p>
+      <w:pPr>
         <w:rPr>
           <w:rFonts w:ascii="Times New Roman" w:hAnsi="Times New Roman" w:cs="Times New Roman"/>
           <w:b/>
@@ -1698,11 +1488,8 @@
           <w:szCs w:val="24"/>
           <w:u w:val="single"/>
         </w:rPr>
-        <w:t xml:space="preserve">  2021</w:t>
-      </w:r>
-    </w:p>
-    <w:p>
-      <w:pPr>
+      </w:pPr>
+      <w:r>
         <w:rPr>
           <w:rFonts w:ascii="Times New Roman" w:hAnsi="Times New Roman" w:cs="Times New Roman"/>
           <w:b/>
@@ -1710,7 +1497,8 @@
           <w:szCs w:val="24"/>
           <w:u w:val="single"/>
         </w:rPr>
-      </w:pPr>
+        <w:t xml:space="preserve">Position: </w:t>
+      </w:r>
       <w:r>
         <w:rPr>
           <w:rFonts w:ascii="Times New Roman" w:hAnsi="Times New Roman" w:cs="Times New Roman"/>
@@ -1719,20 +1507,8 @@
           <w:szCs w:val="24"/>
           <w:u w:val="single"/>
         </w:rPr>
-        <w:t xml:space="preserve">Position: </w:t>
-      </w:r>
-      <w:proofErr w:type="spellStart"/>
-      <w:r>
-        <w:rPr>
-          <w:rFonts w:ascii="Times New Roman" w:hAnsi="Times New Roman" w:cs="Times New Roman"/>
-          <w:b/>
-          <w:sz w:val="24"/>
-          <w:szCs w:val="24"/>
-          <w:u w:val="single"/>
-        </w:rPr>
         <w:t>Attachee</w:t>
       </w:r>
-      <w:proofErr w:type="spellEnd"/>
       <w:r>
         <w:rPr>
           <w:rFonts w:ascii="Times New Roman" w:hAnsi="Times New Roman" w:cs="Times New Roman"/>
@@ -2232,23 +2008,13 @@
           <w:szCs w:val="24"/>
         </w:rPr>
       </w:pPr>
-      <w:proofErr w:type="spellStart"/>
-      <w:r>
-        <w:rPr>
-          <w:rFonts w:ascii="Times New Roman" w:eastAsia="Calibri" w:hAnsi="Times New Roman" w:cs="Times New Roman"/>
-          <w:sz w:val="24"/>
-          <w:szCs w:val="24"/>
-        </w:rPr>
-        <w:t>Proff</w:t>
-      </w:r>
-      <w:proofErr w:type="spellEnd"/>
-      <w:r>
-        <w:rPr>
-          <w:rFonts w:ascii="Times New Roman" w:eastAsia="Calibri" w:hAnsi="Times New Roman" w:cs="Times New Roman"/>
-          <w:sz w:val="24"/>
-          <w:szCs w:val="24"/>
-        </w:rPr>
-        <w:t>. Patrick Iribe Mwangi</w:t>
+      <w:r>
+        <w:rPr>
+          <w:rFonts w:ascii="Times New Roman" w:eastAsia="Calibri" w:hAnsi="Times New Roman" w:cs="Times New Roman"/>
+          <w:sz w:val="24"/>
+          <w:szCs w:val="24"/>
+        </w:rPr>
+        <w:t>Proff. Patrick Iribe Mwangi</w:t>
       </w:r>
     </w:p>
     <w:p>
@@ -2366,19 +2132,46 @@
           <w:sz w:val="24"/>
           <w:szCs w:val="24"/>
         </w:rPr>
-        <w:t xml:space="preserve">Dr. Isabella </w:t>
-      </w:r>
-      <w:proofErr w:type="spellStart"/>
-      <w:r>
+        <w:t>Dr. Isabella Asamba</w:t>
+      </w:r>
+    </w:p>
+    <w:p>
+      <w:pPr>
+        <w:contextualSpacing/>
         <w:rPr>
           <w:rFonts w:ascii="Times New Roman" w:eastAsia="Calibri" w:hAnsi="Times New Roman" w:cs="Times New Roman"/>
           <w:color w:val="262626"/>
           <w:sz w:val="24"/>
           <w:szCs w:val="24"/>
         </w:rPr>
-        <w:t>Asamba</w:t>
-      </w:r>
-      <w:proofErr w:type="spellEnd"/>
+      </w:pPr>
+      <w:r>
+        <w:rPr>
+          <w:rFonts w:ascii="Times New Roman" w:eastAsia="Calibri" w:hAnsi="Times New Roman" w:cs="Times New Roman"/>
+          <w:color w:val="262626"/>
+          <w:sz w:val="24"/>
+          <w:szCs w:val="24"/>
+        </w:rPr>
+        <w:t>Associate Dean, Department of Planning</w:t>
+      </w:r>
+      <w:r>
+        <w:rPr>
+          <w:rFonts w:ascii="Times New Roman" w:eastAsia="Calibri" w:hAnsi="Times New Roman" w:cs="Times New Roman"/>
+          <w:color w:val="262626"/>
+          <w:sz w:val="24"/>
+          <w:szCs w:val="24"/>
+        </w:rPr>
+        <w:t xml:space="preserve"> </w:t>
+      </w:r>
+      <w:r>
+        <w:rPr>
+          <w:rFonts w:ascii="Times New Roman" w:eastAsia="Calibri" w:hAnsi="Times New Roman" w:cs="Times New Roman"/>
+          <w:color w:val="262626"/>
+          <w:sz w:val="24"/>
+          <w:szCs w:val="24"/>
+        </w:rPr>
+        <w:t>and Architecture.</w:t>
+      </w:r>
     </w:p>
     <w:p>
       <w:pPr>
@@ -2397,56 +2190,7 @@
           <w:sz w:val="24"/>
           <w:szCs w:val="24"/>
         </w:rPr>
-        <w:t>Associate Dean, Department of Planning</w:t>
-      </w:r>
-      <w:r>
-        <w:rPr>
-          <w:rFonts w:ascii="Times New Roman" w:eastAsia="Calibri" w:hAnsi="Times New Roman" w:cs="Times New Roman"/>
-          <w:color w:val="262626"/>
-          <w:sz w:val="24"/>
-          <w:szCs w:val="24"/>
-        </w:rPr>
-        <w:t xml:space="preserve"> </w:t>
-      </w:r>
-      <w:r>
-        <w:rPr>
-          <w:rFonts w:ascii="Times New Roman" w:eastAsia="Calibri" w:hAnsi="Times New Roman" w:cs="Times New Roman"/>
-          <w:color w:val="262626"/>
-          <w:sz w:val="24"/>
-          <w:szCs w:val="24"/>
-        </w:rPr>
-        <w:t>and Architecture.</w:t>
-      </w:r>
-    </w:p>
-    <w:p>
-      <w:pPr>
-        <w:contextualSpacing/>
-        <w:rPr>
-          <w:rFonts w:ascii="Times New Roman" w:eastAsia="Calibri" w:hAnsi="Times New Roman" w:cs="Times New Roman"/>
-          <w:color w:val="262626"/>
-          <w:sz w:val="24"/>
-          <w:szCs w:val="24"/>
-        </w:rPr>
-      </w:pPr>
-      <w:proofErr w:type="spellStart"/>
-      <w:r>
-        <w:rPr>
-          <w:rFonts w:ascii="Times New Roman" w:eastAsia="Calibri" w:hAnsi="Times New Roman" w:cs="Times New Roman"/>
-          <w:color w:val="262626"/>
-          <w:sz w:val="24"/>
-          <w:szCs w:val="24"/>
-        </w:rPr>
-        <w:t>Maseno</w:t>
-      </w:r>
-      <w:proofErr w:type="spellEnd"/>
-      <w:r>
-        <w:rPr>
-          <w:rFonts w:ascii="Times New Roman" w:eastAsia="Calibri" w:hAnsi="Times New Roman" w:cs="Times New Roman"/>
-          <w:color w:val="262626"/>
-          <w:sz w:val="24"/>
-          <w:szCs w:val="24"/>
-        </w:rPr>
-        <w:t xml:space="preserve"> University</w:t>
+        <w:t>Maseno University</w:t>
       </w:r>
     </w:p>
     <w:p>
@@ -2749,7 +2493,7 @@
           <w:u w:val="single"/>
         </w:rPr>
         <w:lastRenderedPageBreak/>
-        <w:t>Profile Summary</w:t>
+        <w:t>Digital Designer</w:t>
       </w:r>
     </w:p>
     <w:p>
@@ -2810,20 +2554,8 @@
           <w:sz w:val="24"/>
           <w:szCs w:val="24"/>
         </w:rPr>
-        <w:t xml:space="preserve">I’m a </w:t>
-      </w:r>
-      <w:proofErr w:type="spellStart"/>
-      <w:proofErr w:type="gramStart"/>
-      <w:r>
-        <w:rPr>
-          <w:rFonts w:ascii="Times New Roman" w:hAnsi="Times New Roman" w:cs="Times New Roman"/>
-          <w:sz w:val="24"/>
-          <w:szCs w:val="24"/>
-        </w:rPr>
-        <w:t>self taught</w:t>
-      </w:r>
-      <w:proofErr w:type="spellEnd"/>
-      <w:proofErr w:type="gramEnd"/>
+        <w:t>I’m a self taught</w:t>
+      </w:r>
       <w:r>
         <w:rPr>
           <w:rFonts w:ascii="Times New Roman" w:hAnsi="Times New Roman" w:cs="Times New Roman"/>
@@ -2878,25 +2610,7 @@
           <w:sz w:val="24"/>
           <w:szCs w:val="24"/>
         </w:rPr>
-        <w:t xml:space="preserve">ng them to life. In my </w:t>
-      </w:r>
-      <w:proofErr w:type="gramStart"/>
-      <w:r>
-        <w:rPr>
-          <w:rFonts w:ascii="Times New Roman" w:hAnsi="Times New Roman" w:cs="Times New Roman"/>
-          <w:sz w:val="24"/>
-          <w:szCs w:val="24"/>
-        </w:rPr>
-        <w:t>two year</w:t>
-      </w:r>
-      <w:proofErr w:type="gramEnd"/>
-      <w:r>
-        <w:rPr>
-          <w:rFonts w:ascii="Times New Roman" w:hAnsi="Times New Roman" w:cs="Times New Roman"/>
-          <w:sz w:val="24"/>
-          <w:szCs w:val="24"/>
-        </w:rPr>
-        <w:t xml:space="preserve"> experience</w:t>
+        <w:t>ng them to life. In my two year experience</w:t>
       </w:r>
       <w:r>
         <w:rPr>
@@ -3300,7 +3014,6 @@
           <w:szCs w:val="24"/>
         </w:rPr>
       </w:pPr>
-      <w:proofErr w:type="spellStart"/>
       <w:r>
         <w:rPr>
           <w:rFonts w:ascii="Times New Roman" w:hAnsi="Times New Roman" w:cs="Times New Roman"/>
@@ -3309,7 +3022,6 @@
         </w:rPr>
         <w:t>VSCode</w:t>
       </w:r>
-      <w:proofErr w:type="spellEnd"/>
     </w:p>
     <w:p>
       <w:pPr>
@@ -3566,9 +3278,18 @@
             <w:sz w:val="24"/>
             <w:szCs w:val="24"/>
           </w:rPr>
-          <w:t>https://github.com/bigmanubazu</w:t>
+          <w:t>https://github.com/IcodeAlpha</w:t>
         </w:r>
       </w:hyperlink>
+    </w:p>
+    <w:p>
+      <w:pPr>
+        <w:rPr>
+          <w:rFonts w:ascii="Times New Roman" w:hAnsi="Times New Roman" w:cs="Times New Roman"/>
+          <w:sz w:val="24"/>
+          <w:szCs w:val="24"/>
+        </w:rPr>
+      </w:pPr>
     </w:p>
     <w:p>
       <w:pPr>
@@ -5081,6 +4802,7 @@
     <w:lsdException w:name="HTML Sample" w:semiHidden="1" w:unhideWhenUsed="1"/>
     <w:lsdException w:name="HTML Typewriter" w:semiHidden="1" w:unhideWhenUsed="1"/>
     <w:lsdException w:name="HTML Variable" w:semiHidden="1" w:unhideWhenUsed="1"/>
+    <w:lsdException w:name="Normal Table" w:semiHidden="1" w:unhideWhenUsed="1"/>
     <w:lsdException w:name="annotation subject" w:semiHidden="1" w:unhideWhenUsed="1"/>
     <w:lsdException w:name="No List" w:semiHidden="1" w:unhideWhenUsed="1"/>
     <w:lsdException w:name="Outline List 1" w:semiHidden="1" w:unhideWhenUsed="1"/>
@@ -5123,8 +4845,11 @@
     <w:lsdException w:name="Table Contemporary" w:semiHidden="1" w:unhideWhenUsed="1"/>
     <w:lsdException w:name="Table Elegant" w:semiHidden="1" w:unhideWhenUsed="1"/>
     <w:lsdException w:name="Table Professional" w:semiHidden="1" w:unhideWhenUsed="1"/>
+    <w:lsdException w:name="Table Subtle 1" w:semiHidden="1" w:unhideWhenUsed="1"/>
     <w:lsdException w:name="Table Subtle 2" w:semiHidden="1" w:unhideWhenUsed="1"/>
     <w:lsdException w:name="Table Web 1" w:semiHidden="1" w:unhideWhenUsed="1"/>
+    <w:lsdException w:name="Table Web 2" w:semiHidden="1" w:unhideWhenUsed="1"/>
+    <w:lsdException w:name="Table Web 3" w:semiHidden="1" w:unhideWhenUsed="1"/>
     <w:lsdException w:name="Balloon Text" w:semiHidden="1" w:unhideWhenUsed="1" w:qFormat="1"/>
     <w:lsdException w:name="Table Grid" w:uiPriority="59"/>
     <w:lsdException w:name="Table Theme" w:semiHidden="1" w:unhideWhenUsed="1"/>
@@ -5360,7 +5085,6 @@
   <w:style w:type="character" w:default="1" w:styleId="DefaultParagraphFont">
     <w:name w:val="Default Paragraph Font"/>
     <w:uiPriority w:val="1"/>
-    <w:semiHidden/>
     <w:unhideWhenUsed/>
   </w:style>
   <w:style w:type="table" w:default="1" w:styleId="TableNormal">

--- a/images/ALPHA CV.docx
+++ b/images/ALPHA CV.docx
@@ -364,8 +364,36 @@
           <w:sz w:val="24"/>
           <w:szCs w:val="24"/>
         </w:rPr>
-        <w:t>Urban Planning with IT as a studemt and an attachee</w:t>
-      </w:r>
+        <w:t xml:space="preserve">Urban Planning with IT as a </w:t>
+      </w:r>
+      <w:proofErr w:type="spellStart"/>
+      <w:r>
+        <w:rPr>
+          <w:rFonts w:ascii="Times New Roman" w:hAnsi="Times New Roman" w:cs="Times New Roman"/>
+          <w:sz w:val="24"/>
+          <w:szCs w:val="24"/>
+        </w:rPr>
+        <w:t>studemt</w:t>
+      </w:r>
+      <w:proofErr w:type="spellEnd"/>
+      <w:r>
+        <w:rPr>
+          <w:rFonts w:ascii="Times New Roman" w:hAnsi="Times New Roman" w:cs="Times New Roman"/>
+          <w:sz w:val="24"/>
+          <w:szCs w:val="24"/>
+        </w:rPr>
+        <w:t xml:space="preserve"> and an </w:t>
+      </w:r>
+      <w:proofErr w:type="spellStart"/>
+      <w:r>
+        <w:rPr>
+          <w:rFonts w:ascii="Times New Roman" w:hAnsi="Times New Roman" w:cs="Times New Roman"/>
+          <w:sz w:val="24"/>
+          <w:szCs w:val="24"/>
+        </w:rPr>
+        <w:t>attachee</w:t>
+      </w:r>
+      <w:proofErr w:type="spellEnd"/>
       <w:r>
         <w:rPr>
           <w:rFonts w:ascii="Times New Roman" w:hAnsi="Times New Roman" w:cs="Times New Roman"/>
@@ -527,6 +555,7 @@
           <w:szCs w:val="24"/>
         </w:rPr>
       </w:pPr>
+      <w:proofErr w:type="spellStart"/>
       <w:r>
         <w:rPr>
           <w:rFonts w:ascii="Times New Roman" w:hAnsi="Times New Roman" w:cs="Times New Roman"/>
@@ -535,6 +564,7 @@
         </w:rPr>
         <w:t>ArchMap</w:t>
       </w:r>
+      <w:proofErr w:type="spellEnd"/>
     </w:p>
     <w:p>
       <w:pPr>
@@ -844,6 +874,7 @@
           <w:szCs w:val="24"/>
         </w:rPr>
       </w:pPr>
+      <w:proofErr w:type="spellStart"/>
       <w:r>
         <w:rPr>
           <w:rFonts w:ascii="Times New Roman" w:hAnsi="Times New Roman" w:cs="Times New Roman"/>
@@ -853,6 +884,7 @@
         <w:lastRenderedPageBreak/>
         <w:t>Self Motivation</w:t>
       </w:r>
+      <w:proofErr w:type="spellEnd"/>
     </w:p>
     <w:p>
       <w:pPr>
@@ -951,13 +983,23 @@
           <w:szCs w:val="24"/>
         </w:rPr>
       </w:pPr>
-      <w:r>
-        <w:rPr>
-          <w:rFonts w:ascii="Times New Roman" w:hAnsi="Times New Roman" w:cs="Times New Roman"/>
-          <w:sz w:val="24"/>
-          <w:szCs w:val="24"/>
-        </w:rPr>
-        <w:t>Maseno University, Kisumu</w:t>
+      <w:proofErr w:type="spellStart"/>
+      <w:r>
+        <w:rPr>
+          <w:rFonts w:ascii="Times New Roman" w:hAnsi="Times New Roman" w:cs="Times New Roman"/>
+          <w:sz w:val="24"/>
+          <w:szCs w:val="24"/>
+        </w:rPr>
+        <w:t>Maseno</w:t>
+      </w:r>
+      <w:proofErr w:type="spellEnd"/>
+      <w:r>
+        <w:rPr>
+          <w:rFonts w:ascii="Times New Roman" w:hAnsi="Times New Roman" w:cs="Times New Roman"/>
+          <w:sz w:val="24"/>
+          <w:szCs w:val="24"/>
+        </w:rPr>
+        <w:t xml:space="preserve"> University, Kisumu</w:t>
       </w:r>
     </w:p>
     <w:p>
@@ -1001,13 +1043,23 @@
           <w:szCs w:val="24"/>
         </w:rPr>
       </w:pPr>
-      <w:r>
-        <w:rPr>
-          <w:rFonts w:ascii="Times New Roman" w:hAnsi="Times New Roman" w:cs="Times New Roman"/>
-          <w:sz w:val="24"/>
-          <w:szCs w:val="24"/>
-        </w:rPr>
-        <w:t>Njiiri School</w:t>
+      <w:proofErr w:type="spellStart"/>
+      <w:r>
+        <w:rPr>
+          <w:rFonts w:ascii="Times New Roman" w:hAnsi="Times New Roman" w:cs="Times New Roman"/>
+          <w:sz w:val="24"/>
+          <w:szCs w:val="24"/>
+        </w:rPr>
+        <w:t>Njiiri</w:t>
+      </w:r>
+      <w:proofErr w:type="spellEnd"/>
+      <w:r>
+        <w:rPr>
+          <w:rFonts w:ascii="Times New Roman" w:hAnsi="Times New Roman" w:cs="Times New Roman"/>
+          <w:sz w:val="24"/>
+          <w:szCs w:val="24"/>
+        </w:rPr>
+        <w:t xml:space="preserve"> School</w:t>
       </w:r>
     </w:p>
     <w:p>
@@ -1081,7 +1133,25 @@
           <w:sz w:val="24"/>
           <w:szCs w:val="24"/>
         </w:rPr>
-        <w:t>St Martin DePorres Boarding</w:t>
+        <w:t xml:space="preserve">St Martin </w:t>
+      </w:r>
+      <w:proofErr w:type="spellStart"/>
+      <w:r>
+        <w:rPr>
+          <w:rFonts w:ascii="Times New Roman" w:hAnsi="Times New Roman" w:cs="Times New Roman"/>
+          <w:sz w:val="24"/>
+          <w:szCs w:val="24"/>
+        </w:rPr>
+        <w:t>DePorres</w:t>
+      </w:r>
+      <w:proofErr w:type="spellEnd"/>
+      <w:r>
+        <w:rPr>
+          <w:rFonts w:ascii="Times New Roman" w:hAnsi="Times New Roman" w:cs="Times New Roman"/>
+          <w:sz w:val="24"/>
+          <w:szCs w:val="24"/>
+        </w:rPr>
+        <w:t xml:space="preserve"> Boarding</w:t>
       </w:r>
     </w:p>
     <w:p>
@@ -1099,7 +1169,25 @@
           <w:sz w:val="24"/>
           <w:szCs w:val="24"/>
         </w:rPr>
-        <w:t>Kenya Certificate of Primary Education.(201</w:t>
+        <w:t xml:space="preserve">Kenya Certificate of Primary </w:t>
+      </w:r>
+      <w:proofErr w:type="gramStart"/>
+      <w:r>
+        <w:rPr>
+          <w:rFonts w:ascii="Times New Roman" w:hAnsi="Times New Roman" w:cs="Times New Roman"/>
+          <w:sz w:val="24"/>
+          <w:szCs w:val="24"/>
+        </w:rPr>
+        <w:t>Education.(</w:t>
+      </w:r>
+      <w:proofErr w:type="gramEnd"/>
+      <w:r>
+        <w:rPr>
+          <w:rFonts w:ascii="Times New Roman" w:hAnsi="Times New Roman" w:cs="Times New Roman"/>
+          <w:sz w:val="24"/>
+          <w:szCs w:val="24"/>
+        </w:rPr>
+        <w:t>201</w:t>
       </w:r>
       <w:r>
         <w:rPr>
@@ -1180,7 +1268,25 @@
           <w:sz w:val="24"/>
           <w:szCs w:val="24"/>
         </w:rPr>
-        <w:t>Computer application.(packages)</w:t>
+        <w:t xml:space="preserve">Computer </w:t>
+      </w:r>
+      <w:proofErr w:type="gramStart"/>
+      <w:r>
+        <w:rPr>
+          <w:rFonts w:ascii="Times New Roman" w:hAnsi="Times New Roman" w:cs="Times New Roman"/>
+          <w:sz w:val="24"/>
+          <w:szCs w:val="24"/>
+        </w:rPr>
+        <w:t>application.(</w:t>
+      </w:r>
+      <w:proofErr w:type="gramEnd"/>
+      <w:r>
+        <w:rPr>
+          <w:rFonts w:ascii="Times New Roman" w:hAnsi="Times New Roman" w:cs="Times New Roman"/>
+          <w:sz w:val="24"/>
+          <w:szCs w:val="24"/>
+        </w:rPr>
+        <w:t>packages)</w:t>
       </w:r>
     </w:p>
     <w:p>
@@ -1297,24 +1403,74 @@
           <w:szCs w:val="24"/>
           <w:u w:val="single"/>
         </w:rPr>
-        <w:t>Technical Officer at Herriteck Ventures, Nairobi</w:t>
-      </w:r>
-    </w:p>
-    <w:p>
-      <w:pPr>
-        <w:rPr>
-          <w:rFonts w:ascii="Times New Roman" w:hAnsi="Times New Roman" w:cs="Times New Roman"/>
-          <w:sz w:val="24"/>
-          <w:szCs w:val="24"/>
-        </w:rPr>
-      </w:pPr>
-      <w:r>
-        <w:rPr>
-          <w:rFonts w:ascii="Times New Roman" w:hAnsi="Times New Roman" w:cs="Times New Roman"/>
-          <w:sz w:val="24"/>
-          <w:szCs w:val="24"/>
-        </w:rPr>
-        <w:t>Herriteck Ventures is a stainless steel fabrication company in Nairobi</w:t>
+        <w:t xml:space="preserve">Technical Officer at </w:t>
+      </w:r>
+      <w:proofErr w:type="spellStart"/>
+      <w:r>
+        <w:rPr>
+          <w:rFonts w:ascii="Times New Roman" w:hAnsi="Times New Roman" w:cs="Times New Roman"/>
+          <w:b/>
+          <w:sz w:val="24"/>
+          <w:szCs w:val="24"/>
+          <w:u w:val="single"/>
+        </w:rPr>
+        <w:t>Herriteck</w:t>
+      </w:r>
+      <w:proofErr w:type="spellEnd"/>
+      <w:r>
+        <w:rPr>
+          <w:rFonts w:ascii="Times New Roman" w:hAnsi="Times New Roman" w:cs="Times New Roman"/>
+          <w:b/>
+          <w:sz w:val="24"/>
+          <w:szCs w:val="24"/>
+          <w:u w:val="single"/>
+        </w:rPr>
+        <w:t xml:space="preserve"> Ventures, Nairobi</w:t>
+      </w:r>
+    </w:p>
+    <w:p>
+      <w:pPr>
+        <w:rPr>
+          <w:rFonts w:ascii="Times New Roman" w:hAnsi="Times New Roman" w:cs="Times New Roman"/>
+          <w:sz w:val="24"/>
+          <w:szCs w:val="24"/>
+        </w:rPr>
+      </w:pPr>
+      <w:proofErr w:type="spellStart"/>
+      <w:r>
+        <w:rPr>
+          <w:rFonts w:ascii="Times New Roman" w:hAnsi="Times New Roman" w:cs="Times New Roman"/>
+          <w:sz w:val="24"/>
+          <w:szCs w:val="24"/>
+        </w:rPr>
+        <w:t>Herriteck</w:t>
+      </w:r>
+      <w:proofErr w:type="spellEnd"/>
+      <w:r>
+        <w:rPr>
+          <w:rFonts w:ascii="Times New Roman" w:hAnsi="Times New Roman" w:cs="Times New Roman"/>
+          <w:sz w:val="24"/>
+          <w:szCs w:val="24"/>
+        </w:rPr>
+        <w:t xml:space="preserve"> Ventures is a </w:t>
+      </w:r>
+      <w:proofErr w:type="gramStart"/>
+      <w:r>
+        <w:rPr>
+          <w:rFonts w:ascii="Times New Roman" w:hAnsi="Times New Roman" w:cs="Times New Roman"/>
+          <w:sz w:val="24"/>
+          <w:szCs w:val="24"/>
+        </w:rPr>
+        <w:t>stainless steel</w:t>
+      </w:r>
+      <w:proofErr w:type="gramEnd"/>
+      <w:r>
+        <w:rPr>
+          <w:rFonts w:ascii="Times New Roman" w:hAnsi="Times New Roman" w:cs="Times New Roman"/>
+          <w:sz w:val="24"/>
+          <w:szCs w:val="24"/>
+        </w:rPr>
+        <w:t xml:space="preserve"> fabrication company in Nairobi</w:t>
       </w:r>
     </w:p>
     <w:p>
@@ -1337,7 +1493,25 @@
           <w:sz w:val="24"/>
           <w:szCs w:val="24"/>
         </w:rPr>
-        <w:t>Collaborated with designers to understand product specifics, and worked to emsure a proper fabrication process.</w:t>
+        <w:t xml:space="preserve">Collaborated with designers to understand product specifics, and worked to </w:t>
+      </w:r>
+      <w:proofErr w:type="spellStart"/>
+      <w:r>
+        <w:rPr>
+          <w:rFonts w:ascii="Times New Roman" w:eastAsia="Calibri" w:hAnsi="Times New Roman" w:cs="Times New Roman"/>
+          <w:sz w:val="24"/>
+          <w:szCs w:val="24"/>
+        </w:rPr>
+        <w:t>emsure</w:t>
+      </w:r>
+      <w:proofErr w:type="spellEnd"/>
+      <w:r>
+        <w:rPr>
+          <w:rFonts w:ascii="Times New Roman" w:eastAsia="Calibri" w:hAnsi="Times New Roman" w:cs="Times New Roman"/>
+          <w:sz w:val="24"/>
+          <w:szCs w:val="24"/>
+        </w:rPr>
+        <w:t xml:space="preserve"> a proper fabrication process.</w:t>
       </w:r>
     </w:p>
     <w:p>
@@ -1360,7 +1534,43 @@
           <w:sz w:val="24"/>
           <w:szCs w:val="24"/>
         </w:rPr>
-        <w:t>Performed testimg amd inspection on materials such as reinforced steel and asphalt.</w:t>
+        <w:t xml:space="preserve">Performed </w:t>
+      </w:r>
+      <w:proofErr w:type="spellStart"/>
+      <w:r>
+        <w:rPr>
+          <w:rFonts w:ascii="Times New Roman" w:eastAsia="Calibri" w:hAnsi="Times New Roman" w:cs="Times New Roman"/>
+          <w:sz w:val="24"/>
+          <w:szCs w:val="24"/>
+        </w:rPr>
+        <w:t>testimg</w:t>
+      </w:r>
+      <w:proofErr w:type="spellEnd"/>
+      <w:r>
+        <w:rPr>
+          <w:rFonts w:ascii="Times New Roman" w:eastAsia="Calibri" w:hAnsi="Times New Roman" w:cs="Times New Roman"/>
+          <w:sz w:val="24"/>
+          <w:szCs w:val="24"/>
+        </w:rPr>
+        <w:t xml:space="preserve"> </w:t>
+      </w:r>
+      <w:proofErr w:type="spellStart"/>
+      <w:r>
+        <w:rPr>
+          <w:rFonts w:ascii="Times New Roman" w:eastAsia="Calibri" w:hAnsi="Times New Roman" w:cs="Times New Roman"/>
+          <w:sz w:val="24"/>
+          <w:szCs w:val="24"/>
+        </w:rPr>
+        <w:t>amd</w:t>
+      </w:r>
+      <w:proofErr w:type="spellEnd"/>
+      <w:r>
+        <w:rPr>
+          <w:rFonts w:ascii="Times New Roman" w:eastAsia="Calibri" w:hAnsi="Times New Roman" w:cs="Times New Roman"/>
+          <w:sz w:val="24"/>
+          <w:szCs w:val="24"/>
+        </w:rPr>
+        <w:t xml:space="preserve"> inspection on materials such as reinforced steel and asphalt.</w:t>
       </w:r>
     </w:p>
     <w:p>
@@ -1456,8 +1666,9 @@
           <w:szCs w:val="24"/>
           <w:u w:val="single"/>
         </w:rPr>
-        <w:t xml:space="preserve"> –  </w:t>
-      </w:r>
+        <w:t xml:space="preserve"> </w:t>
+      </w:r>
+      <w:proofErr w:type="gramStart"/>
       <w:r>
         <w:rPr>
           <w:rFonts w:ascii="Times New Roman" w:hAnsi="Times New Roman" w:cs="Times New Roman"/>
@@ -1466,8 +1677,19 @@
           <w:szCs w:val="24"/>
           <w:u w:val="single"/>
         </w:rPr>
+        <w:t xml:space="preserve">–  </w:t>
+      </w:r>
+      <w:r>
+        <w:rPr>
+          <w:rFonts w:ascii="Times New Roman" w:hAnsi="Times New Roman" w:cs="Times New Roman"/>
+          <w:b/>
+          <w:sz w:val="24"/>
+          <w:szCs w:val="24"/>
+          <w:u w:val="single"/>
+        </w:rPr>
         <w:t>December</w:t>
       </w:r>
+      <w:proofErr w:type="gramEnd"/>
       <w:r>
         <w:rPr>
           <w:rFonts w:ascii="Times New Roman" w:hAnsi="Times New Roman" w:cs="Times New Roman"/>
@@ -1499,6 +1721,7 @@
         </w:rPr>
         <w:t xml:space="preserve">Position: </w:t>
       </w:r>
+      <w:proofErr w:type="spellStart"/>
       <w:r>
         <w:rPr>
           <w:rFonts w:ascii="Times New Roman" w:hAnsi="Times New Roman" w:cs="Times New Roman"/>
@@ -1509,6 +1732,7 @@
         </w:rPr>
         <w:t>Attachee</w:t>
       </w:r>
+      <w:proofErr w:type="spellEnd"/>
       <w:r>
         <w:rPr>
           <w:rFonts w:ascii="Times New Roman" w:hAnsi="Times New Roman" w:cs="Times New Roman"/>
@@ -2008,13 +2232,23 @@
           <w:szCs w:val="24"/>
         </w:rPr>
       </w:pPr>
-      <w:r>
-        <w:rPr>
-          <w:rFonts w:ascii="Times New Roman" w:eastAsia="Calibri" w:hAnsi="Times New Roman" w:cs="Times New Roman"/>
-          <w:sz w:val="24"/>
-          <w:szCs w:val="24"/>
-        </w:rPr>
-        <w:t>Proff. Patrick Iribe Mwangi</w:t>
+      <w:proofErr w:type="spellStart"/>
+      <w:r>
+        <w:rPr>
+          <w:rFonts w:ascii="Times New Roman" w:eastAsia="Calibri" w:hAnsi="Times New Roman" w:cs="Times New Roman"/>
+          <w:sz w:val="24"/>
+          <w:szCs w:val="24"/>
+        </w:rPr>
+        <w:t>Proff</w:t>
+      </w:r>
+      <w:proofErr w:type="spellEnd"/>
+      <w:r>
+        <w:rPr>
+          <w:rFonts w:ascii="Times New Roman" w:eastAsia="Calibri" w:hAnsi="Times New Roman" w:cs="Times New Roman"/>
+          <w:sz w:val="24"/>
+          <w:szCs w:val="24"/>
+        </w:rPr>
+        <w:t>. Patrick Iribe Mwangi</w:t>
       </w:r>
     </w:p>
     <w:p>
@@ -2132,8 +2366,19 @@
           <w:sz w:val="24"/>
           <w:szCs w:val="24"/>
         </w:rPr>
-        <w:t>Dr. Isabella Asamba</w:t>
-      </w:r>
+        <w:t xml:space="preserve">Dr. Isabella </w:t>
+      </w:r>
+      <w:proofErr w:type="spellStart"/>
+      <w:r>
+        <w:rPr>
+          <w:rFonts w:ascii="Times New Roman" w:eastAsia="Calibri" w:hAnsi="Times New Roman" w:cs="Times New Roman"/>
+          <w:color w:val="262626"/>
+          <w:sz w:val="24"/>
+          <w:szCs w:val="24"/>
+        </w:rPr>
+        <w:t>Asamba</w:t>
+      </w:r>
+      <w:proofErr w:type="spellEnd"/>
     </w:p>
     <w:p>
       <w:pPr>
@@ -2183,6 +2428,7 @@
           <w:szCs w:val="24"/>
         </w:rPr>
       </w:pPr>
+      <w:proofErr w:type="spellStart"/>
       <w:r>
         <w:rPr>
           <w:rFonts w:ascii="Times New Roman" w:eastAsia="Calibri" w:hAnsi="Times New Roman" w:cs="Times New Roman"/>
@@ -2190,7 +2436,17 @@
           <w:sz w:val="24"/>
           <w:szCs w:val="24"/>
         </w:rPr>
-        <w:t>Maseno University</w:t>
+        <w:t>Maseno</w:t>
+      </w:r>
+      <w:proofErr w:type="spellEnd"/>
+      <w:r>
+        <w:rPr>
+          <w:rFonts w:ascii="Times New Roman" w:eastAsia="Calibri" w:hAnsi="Times New Roman" w:cs="Times New Roman"/>
+          <w:color w:val="262626"/>
+          <w:sz w:val="24"/>
+          <w:szCs w:val="24"/>
+        </w:rPr>
+        <w:t xml:space="preserve"> University</w:t>
       </w:r>
     </w:p>
     <w:p>
@@ -2554,8 +2810,20 @@
           <w:sz w:val="24"/>
           <w:szCs w:val="24"/>
         </w:rPr>
-        <w:t>I’m a self taught</w:t>
-      </w:r>
+        <w:t xml:space="preserve">I’m a </w:t>
+      </w:r>
+      <w:proofErr w:type="spellStart"/>
+      <w:proofErr w:type="gramStart"/>
+      <w:r>
+        <w:rPr>
+          <w:rFonts w:ascii="Times New Roman" w:hAnsi="Times New Roman" w:cs="Times New Roman"/>
+          <w:sz w:val="24"/>
+          <w:szCs w:val="24"/>
+        </w:rPr>
+        <w:t>self taught</w:t>
+      </w:r>
+      <w:proofErr w:type="spellEnd"/>
+      <w:proofErr w:type="gramEnd"/>
       <w:r>
         <w:rPr>
           <w:rFonts w:ascii="Times New Roman" w:hAnsi="Times New Roman" w:cs="Times New Roman"/>
@@ -2610,7 +2878,25 @@
           <w:sz w:val="24"/>
           <w:szCs w:val="24"/>
         </w:rPr>
-        <w:t>ng them to life. In my two year experience</w:t>
+        <w:t xml:space="preserve">ng them to life. In my </w:t>
+      </w:r>
+      <w:proofErr w:type="gramStart"/>
+      <w:r>
+        <w:rPr>
+          <w:rFonts w:ascii="Times New Roman" w:hAnsi="Times New Roman" w:cs="Times New Roman"/>
+          <w:sz w:val="24"/>
+          <w:szCs w:val="24"/>
+        </w:rPr>
+        <w:t>two year</w:t>
+      </w:r>
+      <w:proofErr w:type="gramEnd"/>
+      <w:r>
+        <w:rPr>
+          <w:rFonts w:ascii="Times New Roman" w:hAnsi="Times New Roman" w:cs="Times New Roman"/>
+          <w:sz w:val="24"/>
+          <w:szCs w:val="24"/>
+        </w:rPr>
+        <w:t xml:space="preserve"> experience</w:t>
       </w:r>
       <w:r>
         <w:rPr>
@@ -3014,6 +3300,7 @@
           <w:szCs w:val="24"/>
         </w:rPr>
       </w:pPr>
+      <w:proofErr w:type="spellStart"/>
       <w:r>
         <w:rPr>
           <w:rFonts w:ascii="Times New Roman" w:hAnsi="Times New Roman" w:cs="Times New Roman"/>
@@ -3022,6 +3309,7 @@
         </w:rPr>
         <w:t>VSCode</w:t>
       </w:r>
+      <w:proofErr w:type="spellEnd"/>
     </w:p>
     <w:p>
       <w:pPr>
@@ -3077,49 +3365,6 @@
     </w:p>
     <w:p>
       <w:pPr>
-        <w:rPr>
-          <w:rFonts w:ascii="Times New Roman" w:hAnsi="Times New Roman" w:cs="Times New Roman"/>
-          <w:b/>
-          <w:sz w:val="24"/>
-          <w:szCs w:val="24"/>
-          <w:u w:val="single"/>
-        </w:rPr>
-      </w:pPr>
-      <w:r>
-        <w:rPr>
-          <w:rFonts w:ascii="Times New Roman" w:hAnsi="Times New Roman" w:cs="Times New Roman"/>
-          <w:b/>
-          <w:sz w:val="24"/>
-          <w:szCs w:val="24"/>
-          <w:u w:val="single"/>
-        </w:rPr>
-        <w:br w:type="page"/>
-      </w:r>
-    </w:p>
-    <w:p>
-      <w:pPr>
-        <w:rPr>
-          <w:rFonts w:ascii="Times New Roman" w:hAnsi="Times New Roman" w:cs="Times New Roman"/>
-          <w:b/>
-          <w:sz w:val="24"/>
-          <w:szCs w:val="24"/>
-          <w:u w:val="single"/>
-        </w:rPr>
-      </w:pPr>
-      <w:r>
-        <w:rPr>
-          <w:rFonts w:ascii="Times New Roman" w:hAnsi="Times New Roman" w:cs="Times New Roman"/>
-          <w:b/>
-          <w:sz w:val="24"/>
-          <w:szCs w:val="24"/>
-          <w:u w:val="single"/>
-        </w:rPr>
-        <w:lastRenderedPageBreak/>
-        <w:t>Languages</w:t>
-      </w:r>
-    </w:p>
-    <w:p>
-      <w:pPr>
         <w:pStyle w:val="ListParagraph"/>
         <w:numPr>
           <w:ilvl w:val="0"/>
@@ -3131,14 +3376,16 @@
           <w:szCs w:val="24"/>
         </w:rPr>
       </w:pPr>
-      <w:r>
-        <w:rPr>
-          <w:rFonts w:ascii="Times New Roman" w:hAnsi="Times New Roman" w:cs="Times New Roman"/>
-          <w:sz w:val="24"/>
-          <w:szCs w:val="24"/>
-        </w:rPr>
-        <w:t>HTML</w:t>
-      </w:r>
+      <w:proofErr w:type="spellStart"/>
+      <w:r>
+        <w:rPr>
+          <w:rFonts w:ascii="Times New Roman" w:hAnsi="Times New Roman" w:cs="Times New Roman"/>
+          <w:sz w:val="24"/>
+          <w:szCs w:val="24"/>
+        </w:rPr>
+        <w:t>NextJs</w:t>
+      </w:r>
+      <w:proofErr w:type="spellEnd"/>
     </w:p>
     <w:p>
       <w:pPr>
@@ -3153,14 +3400,16 @@
           <w:szCs w:val="24"/>
         </w:rPr>
       </w:pPr>
-      <w:r>
-        <w:rPr>
-          <w:rFonts w:ascii="Times New Roman" w:hAnsi="Times New Roman" w:cs="Times New Roman"/>
-          <w:sz w:val="24"/>
-          <w:szCs w:val="24"/>
-        </w:rPr>
-        <w:t>Slim</w:t>
-      </w:r>
+      <w:proofErr w:type="spellStart"/>
+      <w:r>
+        <w:rPr>
+          <w:rFonts w:ascii="Times New Roman" w:hAnsi="Times New Roman" w:cs="Times New Roman"/>
+          <w:sz w:val="24"/>
+          <w:szCs w:val="24"/>
+        </w:rPr>
+        <w:t>FramerMotion</w:t>
+      </w:r>
+      <w:proofErr w:type="spellEnd"/>
     </w:p>
     <w:p>
       <w:pPr>
@@ -3175,13 +3424,47 @@
           <w:szCs w:val="24"/>
         </w:rPr>
       </w:pPr>
-      <w:r>
-        <w:rPr>
-          <w:rFonts w:ascii="Times New Roman" w:hAnsi="Times New Roman" w:cs="Times New Roman"/>
-          <w:sz w:val="24"/>
-          <w:szCs w:val="24"/>
-        </w:rPr>
-        <w:t>CSS</w:t>
+      <w:proofErr w:type="spellStart"/>
+      <w:r>
+        <w:rPr>
+          <w:rFonts w:ascii="Times New Roman" w:hAnsi="Times New Roman" w:cs="Times New Roman"/>
+          <w:sz w:val="24"/>
+          <w:szCs w:val="24"/>
+        </w:rPr>
+        <w:t>TailwindCSS</w:t>
+      </w:r>
+      <w:proofErr w:type="spellEnd"/>
+    </w:p>
+    <w:p>
+      <w:pPr>
+        <w:rPr>
+          <w:rFonts w:ascii="Times New Roman" w:hAnsi="Times New Roman" w:cs="Times New Roman"/>
+          <w:b/>
+          <w:sz w:val="24"/>
+          <w:szCs w:val="24"/>
+          <w:u w:val="single"/>
+        </w:rPr>
+      </w:pPr>
+      <w:r>
+        <w:rPr>
+          <w:rFonts w:ascii="Times New Roman" w:hAnsi="Times New Roman" w:cs="Times New Roman"/>
+          <w:b/>
+          <w:sz w:val="24"/>
+          <w:szCs w:val="24"/>
+          <w:u w:val="single"/>
+        </w:rPr>
+        <w:br w:type="page"/>
+      </w:r>
+      <w:r>
+        <w:rPr>
+          <w:rFonts w:ascii="Times New Roman" w:hAnsi="Times New Roman" w:cs="Times New Roman"/>
+          <w:b/>
+          <w:sz w:val="24"/>
+          <w:szCs w:val="24"/>
+          <w:u w:val="single"/>
+        </w:rPr>
+        <w:lastRenderedPageBreak/>
+        <w:t>Languages</w:t>
       </w:r>
     </w:p>
     <w:p>
@@ -3203,11 +3486,99 @@
           <w:sz w:val="24"/>
           <w:szCs w:val="24"/>
         </w:rPr>
+        <w:t>HTML</w:t>
+      </w:r>
+    </w:p>
+    <w:p>
+      <w:pPr>
+        <w:pStyle w:val="ListParagraph"/>
+        <w:numPr>
+          <w:ilvl w:val="0"/>
+          <w:numId w:val="1"/>
+        </w:numPr>
+        <w:rPr>
+          <w:rFonts w:ascii="Times New Roman" w:hAnsi="Times New Roman" w:cs="Times New Roman"/>
+          <w:sz w:val="24"/>
+          <w:szCs w:val="24"/>
+        </w:rPr>
+      </w:pPr>
+      <w:r>
+        <w:rPr>
+          <w:rFonts w:ascii="Times New Roman" w:hAnsi="Times New Roman" w:cs="Times New Roman"/>
+          <w:sz w:val="24"/>
+          <w:szCs w:val="24"/>
+        </w:rPr>
+        <w:t>Slim</w:t>
+      </w:r>
+    </w:p>
+    <w:p>
+      <w:pPr>
+        <w:pStyle w:val="ListParagraph"/>
+        <w:numPr>
+          <w:ilvl w:val="0"/>
+          <w:numId w:val="1"/>
+        </w:numPr>
+        <w:rPr>
+          <w:rFonts w:ascii="Times New Roman" w:hAnsi="Times New Roman" w:cs="Times New Roman"/>
+          <w:sz w:val="24"/>
+          <w:szCs w:val="24"/>
+        </w:rPr>
+      </w:pPr>
+      <w:r>
+        <w:rPr>
+          <w:rFonts w:ascii="Times New Roman" w:hAnsi="Times New Roman" w:cs="Times New Roman"/>
+          <w:sz w:val="24"/>
+          <w:szCs w:val="24"/>
+        </w:rPr>
+        <w:t>CSS</w:t>
+      </w:r>
+    </w:p>
+    <w:p>
+      <w:pPr>
+        <w:pStyle w:val="ListParagraph"/>
+        <w:numPr>
+          <w:ilvl w:val="0"/>
+          <w:numId w:val="1"/>
+        </w:numPr>
+        <w:rPr>
+          <w:rFonts w:ascii="Times New Roman" w:hAnsi="Times New Roman" w:cs="Times New Roman"/>
+          <w:sz w:val="24"/>
+          <w:szCs w:val="24"/>
+        </w:rPr>
+      </w:pPr>
+      <w:r>
+        <w:rPr>
+          <w:rFonts w:ascii="Times New Roman" w:hAnsi="Times New Roman" w:cs="Times New Roman"/>
+          <w:sz w:val="24"/>
+          <w:szCs w:val="24"/>
+        </w:rPr>
         <w:t>JavaScript</w:t>
       </w:r>
     </w:p>
     <w:p>
       <w:pPr>
+        <w:pStyle w:val="ListParagraph"/>
+        <w:numPr>
+          <w:ilvl w:val="0"/>
+          <w:numId w:val="1"/>
+        </w:numPr>
+        <w:rPr>
+          <w:rFonts w:ascii="Times New Roman" w:hAnsi="Times New Roman" w:cs="Times New Roman"/>
+          <w:sz w:val="24"/>
+          <w:szCs w:val="24"/>
+        </w:rPr>
+      </w:pPr>
+      <w:r>
+        <w:rPr>
+          <w:rFonts w:ascii="Times New Roman" w:hAnsi="Times New Roman" w:cs="Times New Roman"/>
+          <w:sz w:val="24"/>
+          <w:szCs w:val="24"/>
+        </w:rPr>
+        <w:t>TypeScript</w:t>
+      </w:r>
+    </w:p>
+    <w:p>
+      <w:pPr>
         <w:rPr>
           <w:rFonts w:ascii="Times New Roman" w:hAnsi="Times New Roman" w:cs="Times New Roman"/>
           <w:b/>
@@ -3254,22 +3625,6 @@
           <w:szCs w:val="24"/>
         </w:rPr>
       </w:pPr>
-      <w:r>
-        <w:rPr>
-          <w:rFonts w:ascii="Times New Roman" w:hAnsi="Times New Roman" w:cs="Times New Roman"/>
-          <w:sz w:val="24"/>
-          <w:szCs w:val="24"/>
-        </w:rPr>
-        <w:t>Visit</w:t>
-      </w:r>
-      <w:r>
-        <w:rPr>
-          <w:rFonts w:ascii="Times New Roman" w:hAnsi="Times New Roman" w:cs="Times New Roman"/>
-          <w:sz w:val="24"/>
-          <w:szCs w:val="24"/>
-        </w:rPr>
-        <w:t xml:space="preserve">; </w:t>
-      </w:r>
       <w:hyperlink r:id="rId12" w:history="1">
         <w:r>
           <w:rPr>
@@ -3290,6 +3645,72 @@
           <w:szCs w:val="24"/>
         </w:rPr>
       </w:pPr>
+      <w:hyperlink r:id="rId13" w:history="1">
+        <w:r>
+          <w:rPr>
+            <w:rStyle w:val="Hyperlink"/>
+            <w:rFonts w:ascii="Times New Roman" w:hAnsi="Times New Roman" w:cs="Times New Roman"/>
+            <w:sz w:val="24"/>
+            <w:szCs w:val="24"/>
+          </w:rPr>
+          <w:t>https://code-alpha-portfolio-khaki.vercel.app/</w:t>
+        </w:r>
+      </w:hyperlink>
+    </w:p>
+    <w:p>
+      <w:pPr>
+        <w:rPr>
+          <w:rFonts w:ascii="Times New Roman" w:hAnsi="Times New Roman" w:cs="Times New Roman"/>
+          <w:sz w:val="24"/>
+          <w:szCs w:val="24"/>
+        </w:rPr>
+      </w:pPr>
+      <w:hyperlink r:id="rId14" w:history="1">
+        <w:r>
+          <w:rPr>
+            <w:rStyle w:val="Hyperlink"/>
+            <w:rFonts w:ascii="Times New Roman" w:hAnsi="Times New Roman" w:cs="Times New Roman"/>
+            <w:sz w:val="24"/>
+            <w:szCs w:val="24"/>
+          </w:rPr>
+          <w:t>https://instagram.com/codealpha4</w:t>
+        </w:r>
+      </w:hyperlink>
+    </w:p>
+    <w:p>
+      <w:pPr>
+        <w:rPr>
+          <w:rFonts w:ascii="Times New Roman" w:hAnsi="Times New Roman" w:cs="Times New Roman"/>
+          <w:color w:val="0000FF" w:themeColor="hyperlink"/>
+          <w:sz w:val="24"/>
+          <w:szCs w:val="24"/>
+          <w:u w:val="single"/>
+        </w:rPr>
+      </w:pPr>
+      <w:r>
+        <w:rPr>
+          <w:rFonts w:ascii="Times New Roman" w:hAnsi="Times New Roman" w:cs="Times New Roman"/>
+          <w:sz w:val="24"/>
+          <w:szCs w:val="24"/>
+        </w:rPr>
+        <w:t>https:</w:t>
+      </w:r>
+      <w:r>
+        <w:rPr>
+          <w:rFonts w:ascii="Times New Roman" w:hAnsi="Times New Roman" w:cs="Times New Roman"/>
+          <w:sz w:val="24"/>
+          <w:szCs w:val="24"/>
+        </w:rPr>
+        <w:t>//x.com/</w:t>
+      </w:r>
+      <w:r>
+        <w:rPr>
+          <w:rFonts w:ascii="Times New Roman" w:hAnsi="Times New Roman" w:cs="Times New Roman"/>
+          <w:sz w:val="24"/>
+          <w:szCs w:val="24"/>
+        </w:rPr>
+        <w:t>ICodeAlpha</w:t>
+      </w:r>
     </w:p>
     <w:p>
       <w:pPr>
@@ -5085,6 +5506,7 @@
   <w:style w:type="character" w:default="1" w:styleId="DefaultParagraphFont">
     <w:name w:val="Default Paragraph Font"/>
     <w:uiPriority w:val="1"/>
+    <w:semiHidden/>
     <w:unhideWhenUsed/>
   </w:style>
   <w:style w:type="table" w:default="1" w:styleId="TableNormal">
@@ -5242,6 +5664,18 @@
     <w:rPr>
       <w:color w:val="605E5C"/>
       <w:shd w:val="clear" w:color="auto" w:fill="E1DFDD"/>
+    </w:rPr>
+  </w:style>
+  <w:style w:type="character" w:styleId="FollowedHyperlink">
+    <w:name w:val="FollowedHyperlink"/>
+    <w:basedOn w:val="DefaultParagraphFont"/>
+    <w:uiPriority w:val="99"/>
+    <w:semiHidden/>
+    <w:unhideWhenUsed/>
+    <w:rsid w:val="00F33772"/>
+    <w:rPr>
+      <w:color w:val="800080" w:themeColor="followedHyperlink"/>
+      <w:u w:val="single"/>
     </w:rPr>
   </w:style>
 </w:styles>
